--- a/Document/Raptor Algorithm.docx
+++ b/Document/Raptor Algorithm.docx
@@ -3,82 +3,1777 @@
 <w:document xmlns:wpc="http://schemas.microsoft.com/office/word/2010/wordprocessingCanvas" xmlns:mo="http://schemas.microsoft.com/office/mac/office/2008/main" xmlns:mc="http://schemas.openxmlformats.org/markup-compatibility/2006" xmlns:mv="urn:schemas-microsoft-com:mac:vml" xmlns:o="urn:schemas-microsoft-com:office:office" xmlns:r="http://schemas.openxmlformats.org/officeDocument/2006/relationships" xmlns:m="http://schemas.openxmlformats.org/officeDocument/2006/math" xmlns:v="urn:schemas-microsoft-com:vml" xmlns:wp14="http://schemas.microsoft.com/office/word/2010/wordprocessingDrawing" xmlns:wp="http://schemas.openxmlformats.org/drawingml/2006/wordprocessingDrawing" xmlns:w10="urn:schemas-microsoft-com:office:word" xmlns:w="http://schemas.openxmlformats.org/wordprocessingml/2006/main" xmlns:w14="http://schemas.microsoft.com/office/word/2010/wordml" xmlns:w15="http://schemas.microsoft.com/office/word/2012/wordml" xmlns:wpg="http://schemas.microsoft.com/office/word/2010/wordprocessingGroup" xmlns:wpi="http://schemas.microsoft.com/office/word/2010/wordprocessingInk" xmlns:wne="http://schemas.microsoft.com/office/word/2006/wordml" xmlns:wps="http://schemas.microsoft.com/office/word/2010/wordprocessingShape" mc:Ignorable="w14 w15 wp14">
   <w:body>
     <w:p>
-      <w:r>
+      <w:pPr>
+        <w:widowControl w:val="0"/>
+        <w:autoSpaceDE w:val="0"/>
+        <w:autoSpaceDN w:val="0"/>
+        <w:adjustRightInd w:val="0"/>
+        <w:spacing w:after="240" w:line="340" w:lineRule="atLeast"/>
+        <w:rPr>
+          <w:rFonts w:ascii="Cambria" w:hAnsi="Cambria" w:cs="Times"/>
+          <w:b/>
+        </w:rPr>
+      </w:pPr>
+      <w:r>
+        <w:rPr>
+          <w:rFonts w:ascii="Cambria" w:hAnsi="Cambria" w:cs="Times"/>
+          <w:b/>
+        </w:rPr>
         <w:t>Raptor Algorithm:</w:t>
       </w:r>
     </w:p>
     <w:p>
-      <w:r>
-        <w:t xml:space="preserve">The algorithm works in rounds. Round k computes the fastest way of getting to every stop with at most k-1 transfers. (i.e.., by taking at most k trips). Note that some stops may not reachable at all. To explain this algorithm, we bound the number of rounds by K (which can dynamically </w:t>
-      </w:r>
-      <w:proofErr w:type="gramStart"/>
-      <w:r>
-        <w:t>extended</w:t>
-      </w:r>
-      <w:proofErr w:type="gramEnd"/>
-      <w:r>
-        <w:t xml:space="preserve"> during the algorithm, if </w:t>
-      </w:r>
-      <w:proofErr w:type="spellStart"/>
-      <w:r>
-        <w:t>neccessary</w:t>
-      </w:r>
-      <w:proofErr w:type="spellEnd"/>
-      <w:r>
-        <w:t xml:space="preserve">). </w:t>
+      <w:pPr>
+        <w:widowControl w:val="0"/>
+        <w:autoSpaceDE w:val="0"/>
+        <w:autoSpaceDN w:val="0"/>
+        <w:adjustRightInd w:val="0"/>
+        <w:spacing w:after="240" w:line="340" w:lineRule="atLeast"/>
+        <w:rPr>
+          <w:rFonts w:ascii="Cambria" w:hAnsi="Cambria" w:cs="Times"/>
+          <w:b/>
+        </w:rPr>
+      </w:pPr>
+      <w:r>
+        <w:rPr>
+          <w:rFonts w:ascii="Cambria" w:hAnsi="Cambria" w:cs="Times"/>
+          <w:b/>
+        </w:rPr>
+        <w:t>Problem definition:</w:t>
       </w:r>
     </w:p>
     <w:p>
-      <w:r>
-        <w:t>Problem definition:</w:t>
-      </w:r>
-    </w:p>
-    <w:p/>
-    <w:p>
-      <w:r>
+      <w:pPr>
+        <w:widowControl w:val="0"/>
+        <w:autoSpaceDE w:val="0"/>
+        <w:autoSpaceDN w:val="0"/>
+        <w:adjustRightInd w:val="0"/>
+        <w:spacing w:after="240" w:line="340" w:lineRule="atLeast"/>
+        <w:rPr>
+          <w:rFonts w:ascii="Cambria" w:hAnsi="Cambria" w:cs="Times"/>
+          <w:b/>
+        </w:rPr>
+      </w:pPr>
+      <w:r>
+        <w:rPr>
+          <w:rFonts w:ascii="Cambria" w:hAnsi="Cambria" w:cs="Times"/>
+          <w:b/>
+        </w:rPr>
         <w:t>Attribute Definition:</w:t>
-      </w:r>
-    </w:p>
-    <w:p/>
-    <w:p>
-      <w:r>
-        <w:t>Solution:</w:t>
       </w:r>
     </w:p>
     <w:p>
-      <w:r>
-        <w:t xml:space="preserve">- Search route between one station to list of stations using RAPTOR algorithm. </w:t>
+      <w:pPr>
+        <w:widowControl w:val="0"/>
+        <w:autoSpaceDE w:val="0"/>
+        <w:autoSpaceDN w:val="0"/>
+        <w:adjustRightInd w:val="0"/>
+        <w:spacing w:after="240" w:line="340" w:lineRule="atLeast"/>
+        <w:rPr>
+          <w:rFonts w:ascii="Cambria" w:hAnsi="Cambria" w:cs="Times"/>
+          <w:b/>
+        </w:rPr>
+      </w:pPr>
+      <w:r>
+        <w:rPr>
+          <w:rFonts w:ascii="Cambria" w:hAnsi="Cambria" w:cs="Times"/>
+          <w:b/>
+        </w:rPr>
+        <w:t xml:space="preserve">Algorithm Summary: </w:t>
       </w:r>
     </w:p>
     <w:p>
-      <w:r>
-        <w:t>- To solve this problem, we follow these steps:</w:t>
-      </w:r>
-    </w:p>
-    <w:p/>
-    <w:p>
-      <w:r>
-        <w:t>Step 1: initialize all variables</w:t>
-      </w:r>
-    </w:p>
-    <w:p/>
-    <w:p>
-      <w:r>
-        <w:t>Step 2:</w:t>
-      </w:r>
-    </w:p>
-    <w:p/>
-    <w:p/>
-    <w:p/>
-    <w:p>
+      <w:pPr>
+        <w:widowControl w:val="0"/>
+        <w:autoSpaceDE w:val="0"/>
+        <w:autoSpaceDN w:val="0"/>
+        <w:adjustRightInd w:val="0"/>
+        <w:spacing w:after="240" w:line="340" w:lineRule="atLeast"/>
+        <w:rPr>
+          <w:rFonts w:ascii="Cambria" w:hAnsi="Cambria" w:cs="Times"/>
+        </w:rPr>
+      </w:pPr>
+      <w:r>
+        <w:rPr>
+          <w:rFonts w:ascii="Cambria" w:hAnsi="Cambria" w:cs="Times"/>
+        </w:rPr>
+        <w:t>The algorithm works in ro</w:t>
+      </w:r>
       <w:bookmarkStart w:id="0" w:name="_GoBack"/>
       <w:bookmarkEnd w:id="0"/>
+      <w:r>
+        <w:rPr>
+          <w:rFonts w:ascii="Cambria" w:hAnsi="Cambria" w:cs="Times"/>
+        </w:rPr>
+        <w:t>unds. Round k computes the fastest way of getting to every stop with at most k 1 transfers (</w:t>
+      </w:r>
+      <w:proofErr w:type="spellStart"/>
+      <w:r>
+        <w:rPr>
+          <w:rFonts w:ascii="Cambria" w:hAnsi="Cambria" w:cs="Times"/>
+        </w:rPr>
+        <w:t>i</w:t>
+      </w:r>
+      <w:proofErr w:type="spellEnd"/>
+      <w:r>
+        <w:rPr>
+          <w:rFonts w:ascii="Cambria" w:hAnsi="Cambria" w:cs="Times"/>
+        </w:rPr>
+        <w:t xml:space="preserve">. e., by taking at most k trips). </w:t>
+      </w:r>
+      <w:r>
+        <w:rPr>
+          <w:rFonts w:ascii="Cambria" w:hAnsi="Cambria" w:cs="Times"/>
+        </w:rPr>
+        <w:t>Note that some</w:t>
+      </w:r>
+      <w:r>
+        <w:rPr>
+          <w:rFonts w:ascii="Cambria" w:hAnsi="Cambria" w:cs="Times"/>
+        </w:rPr>
+        <w:t xml:space="preserve"> </w:t>
+      </w:r>
+      <w:r>
+        <w:rPr>
+          <w:rFonts w:ascii="Cambria" w:hAnsi="Cambria" w:cs="Times"/>
+        </w:rPr>
+        <w:t xml:space="preserve">stops may not reachable at all </w:t>
+      </w:r>
+      <w:r>
+        <w:rPr>
+          <w:rFonts w:ascii="Cambria" w:hAnsi="Cambria" w:cs="Times"/>
+        </w:rPr>
+        <w:t xml:space="preserve">because not enough transfers for reach to this </w:t>
+      </w:r>
+      <w:proofErr w:type="gramStart"/>
+      <w:r>
+        <w:rPr>
+          <w:rFonts w:ascii="Cambria" w:hAnsi="Cambria" w:cs="Times"/>
+        </w:rPr>
+        <w:t>station.</w:t>
+      </w:r>
+      <w:r>
+        <w:rPr>
+          <w:rFonts w:ascii="Cambria" w:hAnsi="Cambria" w:cs="Times"/>
+        </w:rPr>
+        <w:t>.</w:t>
+      </w:r>
+      <w:proofErr w:type="gramEnd"/>
+      <w:r>
+        <w:rPr>
+          <w:rFonts w:ascii="Cambria" w:hAnsi="Cambria" w:cs="Times"/>
+        </w:rPr>
+        <w:t xml:space="preserve"> To explain the algorithm, we bound the number of rounds by K (which can be dynamically extended during the algorithm, if necessary). More precisely, the algorithm associates with each stop p a </w:t>
+      </w:r>
+      <w:proofErr w:type="spellStart"/>
+      <w:r>
+        <w:rPr>
+          <w:rFonts w:ascii="Cambria" w:hAnsi="Cambria" w:cs="Times"/>
+        </w:rPr>
+        <w:t>multilabel</w:t>
+      </w:r>
+      <w:proofErr w:type="spellEnd"/>
+      <w:r>
+        <w:rPr>
+          <w:rFonts w:ascii="Cambria" w:hAnsi="Cambria" w:cs="Times"/>
+        </w:rPr>
+        <w:t xml:space="preserve"> (</w:t>
+      </w:r>
+      <w:r>
+        <w:rPr>
+          <w:rFonts w:ascii="Cambria" w:eastAsia="Cambria" w:hAnsi="Cambria" w:cs="Cambria"/>
+        </w:rPr>
+        <w:t>⌧</w:t>
+      </w:r>
+      <w:r>
+        <w:rPr>
+          <w:rFonts w:ascii="Cambria" w:hAnsi="Cambria" w:cs="Times"/>
+          <w:position w:val="-6"/>
+        </w:rPr>
+        <w:t>0</w:t>
+      </w:r>
+      <w:r>
+        <w:rPr>
+          <w:rFonts w:ascii="Cambria" w:hAnsi="Cambria" w:cs="Times"/>
+        </w:rPr>
+        <w:t>(p),</w:t>
+      </w:r>
+      <w:r>
+        <w:rPr>
+          <w:rFonts w:ascii="Cambria" w:eastAsia="Cambria" w:hAnsi="Cambria" w:cs="Cambria"/>
+        </w:rPr>
+        <w:t>⌧</w:t>
+      </w:r>
+      <w:r>
+        <w:rPr>
+          <w:rFonts w:ascii="Cambria" w:hAnsi="Cambria" w:cs="Times"/>
+          <w:position w:val="-6"/>
+        </w:rPr>
+        <w:t>1</w:t>
+      </w:r>
+      <w:r>
+        <w:rPr>
+          <w:rFonts w:ascii="Cambria" w:hAnsi="Cambria" w:cs="Times"/>
+        </w:rPr>
+        <w:t>(p),...,</w:t>
+      </w:r>
+      <w:r>
+        <w:rPr>
+          <w:rFonts w:ascii="Cambria" w:eastAsia="Cambria" w:hAnsi="Cambria" w:cs="Cambria"/>
+        </w:rPr>
+        <w:t>⌧</w:t>
+      </w:r>
+      <w:r>
+        <w:rPr>
+          <w:rFonts w:ascii="Cambria" w:hAnsi="Cambria" w:cs="Times"/>
+          <w:position w:val="-6"/>
+        </w:rPr>
+        <w:t>K</w:t>
+      </w:r>
+      <w:r>
+        <w:rPr>
+          <w:rFonts w:ascii="Cambria" w:hAnsi="Cambria" w:cs="Times"/>
+        </w:rPr>
+        <w:t xml:space="preserve">(p)), where </w:t>
+      </w:r>
+      <w:r>
+        <w:rPr>
+          <w:rFonts w:ascii="Cambria" w:eastAsia="Cambria" w:hAnsi="Cambria" w:cs="Cambria"/>
+        </w:rPr>
+        <w:t>⌧</w:t>
+      </w:r>
+      <w:proofErr w:type="spellStart"/>
+      <w:r>
+        <w:rPr>
+          <w:rFonts w:ascii="Cambria" w:hAnsi="Cambria" w:cs="Times"/>
+          <w:position w:val="-6"/>
+        </w:rPr>
+        <w:t>i</w:t>
+      </w:r>
+      <w:proofErr w:type="spellEnd"/>
+      <w:r>
+        <w:rPr>
+          <w:rFonts w:ascii="Cambria" w:hAnsi="Cambria" w:cs="Times"/>
+        </w:rPr>
+        <w:t xml:space="preserve">(p) represents the earliest known arrival time at p with up to </w:t>
+      </w:r>
+      <w:proofErr w:type="spellStart"/>
+      <w:r>
+        <w:rPr>
+          <w:rFonts w:ascii="Cambria" w:hAnsi="Cambria" w:cs="Times"/>
+        </w:rPr>
+        <w:t>i</w:t>
+      </w:r>
+      <w:proofErr w:type="spellEnd"/>
+      <w:r>
+        <w:rPr>
+          <w:rFonts w:ascii="Cambria" w:hAnsi="Cambria" w:cs="Times"/>
+        </w:rPr>
+        <w:t xml:space="preserve"> trips. All values in all labels are initialized to 1. We then set </w:t>
+      </w:r>
+      <w:r>
+        <w:rPr>
+          <w:rFonts w:ascii="Cambria" w:eastAsia="Cambria" w:hAnsi="Cambria" w:cs="Cambria"/>
+        </w:rPr>
+        <w:t>⌧</w:t>
+      </w:r>
+      <w:r>
+        <w:rPr>
+          <w:rFonts w:ascii="Cambria" w:hAnsi="Cambria" w:cs="Times"/>
+          <w:position w:val="-6"/>
+        </w:rPr>
+        <w:t>0</w:t>
+      </w:r>
+      <w:r>
+        <w:rPr>
+          <w:rFonts w:ascii="Cambria" w:hAnsi="Cambria" w:cs="Times"/>
+        </w:rPr>
+        <w:t>(p</w:t>
+      </w:r>
+      <w:r>
+        <w:rPr>
+          <w:rFonts w:ascii="Cambria" w:hAnsi="Cambria" w:cs="Times"/>
+          <w:position w:val="-6"/>
+        </w:rPr>
+        <w:t>s</w:t>
+      </w:r>
+      <w:r>
+        <w:rPr>
+          <w:rFonts w:ascii="Cambria" w:hAnsi="Cambria" w:cs="Times"/>
+        </w:rPr>
+        <w:t xml:space="preserve">) = </w:t>
+      </w:r>
+      <w:r>
+        <w:rPr>
+          <w:rFonts w:ascii="Cambria" w:eastAsia="Cambria" w:hAnsi="Cambria" w:cs="Cambria"/>
+        </w:rPr>
+        <w:t>⌧</w:t>
+      </w:r>
+      <w:r>
+        <w:rPr>
+          <w:rFonts w:ascii="Cambria" w:hAnsi="Cambria" w:cs="Times"/>
+        </w:rPr>
+        <w:t xml:space="preserve">. We maintain the following invariant: at the beginning of round k (for k 1), the first k entries in </w:t>
+      </w:r>
+      <w:r>
+        <w:rPr>
+          <w:rFonts w:ascii="Cambria" w:eastAsia="Cambria" w:hAnsi="Cambria" w:cs="Cambria"/>
+        </w:rPr>
+        <w:t>⌧</w:t>
+      </w:r>
+      <w:r>
+        <w:rPr>
+          <w:rFonts w:ascii="Cambria" w:hAnsi="Cambria" w:cs="Times"/>
+        </w:rPr>
+        <w:t xml:space="preserve">(p) (from </w:t>
+      </w:r>
+      <w:r>
+        <w:rPr>
+          <w:rFonts w:ascii="Cambria" w:eastAsia="Cambria" w:hAnsi="Cambria" w:cs="Cambria"/>
+        </w:rPr>
+        <w:t>⌧</w:t>
+      </w:r>
+      <w:r>
+        <w:rPr>
+          <w:rFonts w:ascii="Cambria" w:hAnsi="Cambria" w:cs="Times"/>
+          <w:position w:val="-6"/>
+        </w:rPr>
+        <w:t>0</w:t>
+      </w:r>
+      <w:r>
+        <w:rPr>
+          <w:rFonts w:ascii="Cambria" w:hAnsi="Cambria" w:cs="Times"/>
+        </w:rPr>
+        <w:t xml:space="preserve">(p) to </w:t>
+      </w:r>
+      <w:r>
+        <w:rPr>
+          <w:rFonts w:ascii="Cambria" w:eastAsia="Cambria" w:hAnsi="Cambria" w:cs="Cambria"/>
+        </w:rPr>
+        <w:t>⌧</w:t>
+      </w:r>
+      <w:r>
+        <w:rPr>
+          <w:rFonts w:ascii="Cambria" w:hAnsi="Cambria" w:cs="Times"/>
+          <w:position w:val="-6"/>
+        </w:rPr>
+        <w:t>k1</w:t>
+      </w:r>
+      <w:r>
+        <w:rPr>
+          <w:rFonts w:ascii="Cambria" w:hAnsi="Cambria" w:cs="Times"/>
+        </w:rPr>
+        <w:t xml:space="preserve">(p)) are correct, i.e., entry </w:t>
+      </w:r>
+      <w:r>
+        <w:rPr>
+          <w:rFonts w:ascii="Cambria" w:eastAsia="Cambria" w:hAnsi="Cambria" w:cs="Cambria"/>
+        </w:rPr>
+        <w:t>⌧</w:t>
+      </w:r>
+      <w:proofErr w:type="spellStart"/>
+      <w:r>
+        <w:rPr>
+          <w:rFonts w:ascii="Cambria" w:hAnsi="Cambria" w:cs="Times"/>
+          <w:position w:val="-6"/>
+        </w:rPr>
+        <w:t>i</w:t>
+      </w:r>
+      <w:proofErr w:type="spellEnd"/>
+      <w:r>
+        <w:rPr>
+          <w:rFonts w:ascii="Cambria" w:hAnsi="Cambria" w:cs="Times"/>
+        </w:rPr>
+        <w:t xml:space="preserve">(p) represents the earliest arrival time at p using at most </w:t>
+      </w:r>
+      <w:proofErr w:type="spellStart"/>
+      <w:r>
+        <w:rPr>
+          <w:rFonts w:ascii="Cambria" w:hAnsi="Cambria" w:cs="Times"/>
+        </w:rPr>
+        <w:t>i</w:t>
+      </w:r>
+      <w:proofErr w:type="spellEnd"/>
+      <w:r>
+        <w:rPr>
+          <w:rFonts w:ascii="Cambria" w:hAnsi="Cambria" w:cs="Times"/>
+        </w:rPr>
+        <w:t xml:space="preserve"> trips. The remaining entries are set to 1. The goal of round k is to compute </w:t>
+      </w:r>
+      <w:r>
+        <w:rPr>
+          <w:rFonts w:ascii="Cambria" w:eastAsia="Cambria" w:hAnsi="Cambria" w:cs="Cambria"/>
+        </w:rPr>
+        <w:t>⌧</w:t>
+      </w:r>
+      <w:r>
+        <w:rPr>
+          <w:rFonts w:ascii="Cambria" w:hAnsi="Cambria" w:cs="Times"/>
+          <w:position w:val="-6"/>
+        </w:rPr>
+        <w:t>k</w:t>
+      </w:r>
+      <w:r>
+        <w:rPr>
+          <w:rFonts w:ascii="Cambria" w:hAnsi="Cambria" w:cs="Times"/>
+        </w:rPr>
+        <w:t xml:space="preserve">(p) for all p. It does so in three stages. </w:t>
+      </w:r>
+    </w:p>
+    <w:p>
+      <w:pPr>
+        <w:widowControl w:val="0"/>
+        <w:autoSpaceDE w:val="0"/>
+        <w:autoSpaceDN w:val="0"/>
+        <w:adjustRightInd w:val="0"/>
+        <w:spacing w:after="240" w:line="340" w:lineRule="atLeast"/>
+        <w:rPr>
+          <w:rFonts w:ascii="Cambria" w:hAnsi="Cambria" w:cs="Times"/>
+        </w:rPr>
+      </w:pPr>
+      <w:r>
+        <w:rPr>
+          <w:rFonts w:ascii="Cambria" w:hAnsi="Cambria" w:cs="Times"/>
+        </w:rPr>
+        <w:t xml:space="preserve">The first stage of round k sets </w:t>
+      </w:r>
+      <w:r>
+        <w:rPr>
+          <w:rFonts w:ascii="Cambria" w:eastAsia="Cambria" w:hAnsi="Cambria" w:cs="Cambria"/>
+        </w:rPr>
+        <w:t>⌧</w:t>
+      </w:r>
+      <w:r>
+        <w:rPr>
+          <w:rFonts w:ascii="Cambria" w:hAnsi="Cambria" w:cs="Times"/>
+          <w:position w:val="-6"/>
+        </w:rPr>
+        <w:t>k</w:t>
+      </w:r>
+      <w:r>
+        <w:rPr>
+          <w:rFonts w:ascii="Cambria" w:hAnsi="Cambria" w:cs="Times"/>
+        </w:rPr>
+        <w:t xml:space="preserve">(p) = </w:t>
+      </w:r>
+      <w:r>
+        <w:rPr>
+          <w:rFonts w:ascii="Cambria" w:eastAsia="Cambria" w:hAnsi="Cambria" w:cs="Cambria"/>
+        </w:rPr>
+        <w:t>⌧</w:t>
+      </w:r>
+      <w:r>
+        <w:rPr>
+          <w:rFonts w:ascii="Cambria" w:hAnsi="Cambria" w:cs="Times"/>
+          <w:position w:val="-6"/>
+        </w:rPr>
+        <w:t>k1</w:t>
+      </w:r>
+      <w:r>
+        <w:rPr>
+          <w:rFonts w:ascii="Cambria" w:hAnsi="Cambria" w:cs="Times"/>
+        </w:rPr>
+        <w:t xml:space="preserve">(p) for all stops p; this sets an upper bound on the earliest arrival time at p with at most k trips. </w:t>
+      </w:r>
+    </w:p>
+    <w:p>
+      <w:pPr>
+        <w:widowControl w:val="0"/>
+        <w:autoSpaceDE w:val="0"/>
+        <w:autoSpaceDN w:val="0"/>
+        <w:adjustRightInd w:val="0"/>
+        <w:spacing w:after="240" w:line="340" w:lineRule="atLeast"/>
+        <w:rPr>
+          <w:rFonts w:ascii="Cambria" w:hAnsi="Cambria" w:cs="Times"/>
+        </w:rPr>
+      </w:pPr>
+      <w:r>
+        <w:rPr>
+          <w:rFonts w:ascii="Cambria" w:hAnsi="Cambria" w:cs="Times"/>
+        </w:rPr>
+        <w:t>The second stage then processes each route in the timetable exactly once. Consider a route r, and let T (r) = (t</w:t>
+      </w:r>
+      <w:r>
+        <w:rPr>
+          <w:rFonts w:ascii="Cambria" w:hAnsi="Cambria" w:cs="Times"/>
+          <w:position w:val="-6"/>
+        </w:rPr>
+        <w:t>0</w:t>
+      </w:r>
+      <w:r>
+        <w:rPr>
+          <w:rFonts w:ascii="Cambria" w:hAnsi="Cambria" w:cs="Times"/>
+        </w:rPr>
+        <w:t>, t</w:t>
+      </w:r>
+      <w:r>
+        <w:rPr>
+          <w:rFonts w:ascii="Cambria" w:hAnsi="Cambria" w:cs="Times"/>
+          <w:position w:val="-6"/>
+        </w:rPr>
+        <w:t>1</w:t>
+      </w:r>
+      <w:r>
+        <w:rPr>
+          <w:rFonts w:ascii="Cambria" w:hAnsi="Cambria" w:cs="Times"/>
+        </w:rPr>
+        <w:t>, . . . , t</w:t>
+      </w:r>
+      <w:r>
+        <w:rPr>
+          <w:rFonts w:ascii="Cambria" w:hAnsi="Cambria" w:cs="Times"/>
+          <w:position w:val="-6"/>
+        </w:rPr>
+        <w:t>|T (r)|1</w:t>
+      </w:r>
+      <w:r>
+        <w:rPr>
+          <w:rFonts w:ascii="Cambria" w:hAnsi="Cambria" w:cs="Times"/>
+        </w:rPr>
+        <w:t>) be the sequence of trips that follow route r, from earliest to latest. When processing route r, we consider journeys where the last (k-</w:t>
+      </w:r>
+      <w:proofErr w:type="spellStart"/>
+      <w:r>
+        <w:rPr>
+          <w:rFonts w:ascii="Cambria" w:hAnsi="Cambria" w:cs="Times"/>
+        </w:rPr>
+        <w:t>th</w:t>
+      </w:r>
+      <w:proofErr w:type="spellEnd"/>
+      <w:r>
+        <w:rPr>
+          <w:rFonts w:ascii="Cambria" w:hAnsi="Cambria" w:cs="Times"/>
+        </w:rPr>
+        <w:t xml:space="preserve">) trip taken is in route r. Recall that </w:t>
+      </w:r>
+      <w:r>
+        <w:rPr>
+          <w:rFonts w:ascii="Cambria" w:eastAsia="Cambria" w:hAnsi="Cambria" w:cs="Cambria"/>
+        </w:rPr>
+        <w:t>⌧</w:t>
+      </w:r>
+      <w:proofErr w:type="spellStart"/>
+      <w:r>
+        <w:rPr>
+          <w:rFonts w:ascii="Cambria" w:hAnsi="Cambria" w:cs="Times"/>
+          <w:position w:val="-6"/>
+        </w:rPr>
+        <w:t>ch</w:t>
+      </w:r>
+      <w:proofErr w:type="spellEnd"/>
+      <w:r>
+        <w:rPr>
+          <w:rFonts w:ascii="Cambria" w:hAnsi="Cambria" w:cs="Times"/>
+        </w:rPr>
+        <w:t>(p</w:t>
+      </w:r>
+      <w:proofErr w:type="spellStart"/>
+      <w:r>
+        <w:rPr>
+          <w:rFonts w:ascii="Cambria" w:hAnsi="Cambria" w:cs="Times"/>
+          <w:position w:val="-6"/>
+        </w:rPr>
+        <w:t>i</w:t>
+      </w:r>
+      <w:proofErr w:type="spellEnd"/>
+      <w:r>
+        <w:rPr>
+          <w:rFonts w:ascii="Cambria" w:hAnsi="Cambria" w:cs="Times"/>
+        </w:rPr>
+        <w:t>) is the minimum change time at p</w:t>
+      </w:r>
+      <w:proofErr w:type="spellStart"/>
+      <w:r>
+        <w:rPr>
+          <w:rFonts w:ascii="Cambria" w:hAnsi="Cambria" w:cs="Times"/>
+          <w:position w:val="-6"/>
+        </w:rPr>
+        <w:t>i</w:t>
+      </w:r>
+      <w:proofErr w:type="spellEnd"/>
+      <w:r>
+        <w:rPr>
+          <w:rFonts w:ascii="Cambria" w:hAnsi="Cambria" w:cs="Times"/>
+          <w:position w:val="-6"/>
+        </w:rPr>
+        <w:t xml:space="preserve"> </w:t>
+      </w:r>
+      <w:r>
+        <w:rPr>
+          <w:rFonts w:ascii="Cambria" w:hAnsi="Cambria" w:cs="Times"/>
+        </w:rPr>
+        <w:t>required for changing trips. Let et(</w:t>
+      </w:r>
+      <w:proofErr w:type="spellStart"/>
+      <w:r>
+        <w:rPr>
+          <w:rFonts w:ascii="Cambria" w:hAnsi="Cambria" w:cs="Times"/>
+        </w:rPr>
+        <w:t>r,p</w:t>
+      </w:r>
+      <w:r>
+        <w:rPr>
+          <w:rFonts w:ascii="Cambria" w:hAnsi="Cambria" w:cs="Times"/>
+          <w:position w:val="-6"/>
+        </w:rPr>
+        <w:t>i</w:t>
+      </w:r>
+      <w:proofErr w:type="spellEnd"/>
+      <w:r>
+        <w:rPr>
+          <w:rFonts w:ascii="Cambria" w:hAnsi="Cambria" w:cs="Times"/>
+        </w:rPr>
+        <w:t>) be the earliest trip in route r that one can catch at stop p</w:t>
+      </w:r>
+      <w:proofErr w:type="spellStart"/>
+      <w:r>
+        <w:rPr>
+          <w:rFonts w:ascii="Cambria" w:hAnsi="Cambria" w:cs="Times"/>
+          <w:position w:val="-6"/>
+        </w:rPr>
+        <w:t>i</w:t>
+      </w:r>
+      <w:proofErr w:type="spellEnd"/>
+      <w:r>
+        <w:rPr>
+          <w:rFonts w:ascii="Cambria" w:hAnsi="Cambria" w:cs="Times"/>
+        </w:rPr>
+        <w:t xml:space="preserve">, i.e., the earliest trip t such that </w:t>
+      </w:r>
+      <w:r>
+        <w:rPr>
+          <w:rFonts w:ascii="Cambria" w:eastAsia="Cambria" w:hAnsi="Cambria" w:cs="Cambria"/>
+        </w:rPr>
+        <w:t>⌧</w:t>
+      </w:r>
+      <w:proofErr w:type="spellStart"/>
+      <w:r>
+        <w:rPr>
+          <w:rFonts w:ascii="Cambria" w:hAnsi="Cambria" w:cs="Times"/>
+          <w:position w:val="-6"/>
+        </w:rPr>
+        <w:t>dep</w:t>
+      </w:r>
+      <w:proofErr w:type="spellEnd"/>
+      <w:r>
+        <w:rPr>
+          <w:rFonts w:ascii="Cambria" w:hAnsi="Cambria" w:cs="Times"/>
+        </w:rPr>
+        <w:t>(</w:t>
+      </w:r>
+      <w:proofErr w:type="spellStart"/>
+      <w:r>
+        <w:rPr>
+          <w:rFonts w:ascii="Cambria" w:hAnsi="Cambria" w:cs="Times"/>
+        </w:rPr>
+        <w:t>t,p</w:t>
+      </w:r>
+      <w:r>
+        <w:rPr>
+          <w:rFonts w:ascii="Cambria" w:hAnsi="Cambria" w:cs="Times"/>
+          <w:position w:val="-6"/>
+        </w:rPr>
+        <w:t>i</w:t>
+      </w:r>
+      <w:proofErr w:type="spellEnd"/>
+      <w:r>
+        <w:rPr>
+          <w:rFonts w:ascii="Cambria" w:hAnsi="Cambria" w:cs="Times"/>
+        </w:rPr>
+        <w:t xml:space="preserve">) </w:t>
+      </w:r>
+      <w:r>
+        <w:rPr>
+          <w:rFonts w:ascii="Cambria" w:eastAsia="Cambria" w:hAnsi="Cambria" w:cs="Cambria"/>
+        </w:rPr>
+        <w:t>⌧</w:t>
+      </w:r>
+      <w:r>
+        <w:rPr>
+          <w:rFonts w:ascii="Cambria" w:hAnsi="Cambria" w:cs="Times"/>
+          <w:position w:val="-6"/>
+        </w:rPr>
+        <w:t>k1</w:t>
+      </w:r>
+      <w:r>
+        <w:rPr>
+          <w:rFonts w:ascii="Cambria" w:hAnsi="Cambria" w:cs="Times"/>
+        </w:rPr>
+        <w:t>(p</w:t>
+      </w:r>
+      <w:proofErr w:type="spellStart"/>
+      <w:r>
+        <w:rPr>
+          <w:rFonts w:ascii="Cambria" w:hAnsi="Cambria" w:cs="Times"/>
+          <w:position w:val="-6"/>
+        </w:rPr>
+        <w:t>i</w:t>
+      </w:r>
+      <w:proofErr w:type="spellEnd"/>
+      <w:r>
+        <w:rPr>
+          <w:rFonts w:ascii="Cambria" w:hAnsi="Cambria" w:cs="Times"/>
+        </w:rPr>
+        <w:t>)+</w:t>
+      </w:r>
+      <w:r>
+        <w:rPr>
+          <w:rFonts w:ascii="Cambria" w:eastAsia="Cambria" w:hAnsi="Cambria" w:cs="Cambria"/>
+        </w:rPr>
+        <w:t>⌧</w:t>
+      </w:r>
+      <w:proofErr w:type="spellStart"/>
+      <w:r>
+        <w:rPr>
+          <w:rFonts w:ascii="Cambria" w:hAnsi="Cambria" w:cs="Times"/>
+          <w:position w:val="-6"/>
+        </w:rPr>
+        <w:t>ch</w:t>
+      </w:r>
+      <w:proofErr w:type="spellEnd"/>
+      <w:r>
+        <w:rPr>
+          <w:rFonts w:ascii="Cambria" w:hAnsi="Cambria" w:cs="Times"/>
+        </w:rPr>
+        <w:t>(p</w:t>
+      </w:r>
+      <w:proofErr w:type="spellStart"/>
+      <w:r>
+        <w:rPr>
+          <w:rFonts w:ascii="Cambria" w:hAnsi="Cambria" w:cs="Times"/>
+          <w:position w:val="-6"/>
+        </w:rPr>
+        <w:t>i</w:t>
+      </w:r>
+      <w:proofErr w:type="spellEnd"/>
+      <w:r>
+        <w:rPr>
+          <w:rFonts w:ascii="Cambria" w:hAnsi="Cambria" w:cs="Times"/>
+        </w:rPr>
+        <w:t>). Note that (1) this trip may not exist, in which case et(</w:t>
+      </w:r>
+      <w:proofErr w:type="spellStart"/>
+      <w:r>
+        <w:rPr>
+          <w:rFonts w:ascii="Cambria" w:hAnsi="Cambria" w:cs="Times"/>
+        </w:rPr>
+        <w:t>r,p</w:t>
+      </w:r>
+      <w:r>
+        <w:rPr>
+          <w:rFonts w:ascii="Cambria" w:hAnsi="Cambria" w:cs="Times"/>
+          <w:position w:val="-6"/>
+        </w:rPr>
+        <w:t>i</w:t>
+      </w:r>
+      <w:proofErr w:type="spellEnd"/>
+      <w:r>
+        <w:rPr>
+          <w:rFonts w:ascii="Cambria" w:hAnsi="Cambria" w:cs="Times"/>
+        </w:rPr>
+        <w:t xml:space="preserve">) is undefined, and (2) in the first round we do not need to add the minimum change time </w:t>
+      </w:r>
+      <w:r>
+        <w:rPr>
+          <w:rFonts w:ascii="Cambria" w:eastAsia="Cambria" w:hAnsi="Cambria" w:cs="Cambria"/>
+        </w:rPr>
+        <w:t>⌧</w:t>
+      </w:r>
+      <w:proofErr w:type="spellStart"/>
+      <w:r>
+        <w:rPr>
+          <w:rFonts w:ascii="Cambria" w:hAnsi="Cambria" w:cs="Times"/>
+          <w:position w:val="-6"/>
+        </w:rPr>
+        <w:t>ch</w:t>
+      </w:r>
+      <w:proofErr w:type="spellEnd"/>
+      <w:r>
+        <w:rPr>
+          <w:rFonts w:ascii="Cambria" w:hAnsi="Cambria" w:cs="Times"/>
+        </w:rPr>
+        <w:t>(p</w:t>
+      </w:r>
+      <w:proofErr w:type="spellStart"/>
+      <w:r>
+        <w:rPr>
+          <w:rFonts w:ascii="Cambria" w:hAnsi="Cambria" w:cs="Times"/>
+          <w:position w:val="-6"/>
+        </w:rPr>
+        <w:t>i</w:t>
+      </w:r>
+      <w:proofErr w:type="spellEnd"/>
+      <w:r>
+        <w:rPr>
+          <w:rFonts w:ascii="Cambria" w:hAnsi="Cambria" w:cs="Times"/>
+        </w:rPr>
+        <w:t>). To process the route, we visit its stops in order until we find a stop p</w:t>
+      </w:r>
+      <w:proofErr w:type="spellStart"/>
+      <w:r>
+        <w:rPr>
+          <w:rFonts w:ascii="Cambria" w:hAnsi="Cambria" w:cs="Times"/>
+          <w:position w:val="-6"/>
+        </w:rPr>
+        <w:t>i</w:t>
+      </w:r>
+      <w:proofErr w:type="spellEnd"/>
+      <w:r>
+        <w:rPr>
+          <w:rFonts w:ascii="Cambria" w:hAnsi="Cambria" w:cs="Times"/>
+          <w:position w:val="-6"/>
+        </w:rPr>
+        <w:t xml:space="preserve"> </w:t>
+      </w:r>
+      <w:r>
+        <w:rPr>
+          <w:rFonts w:ascii="Cambria" w:hAnsi="Cambria" w:cs="Times"/>
+        </w:rPr>
+        <w:t>such that et(</w:t>
+      </w:r>
+      <w:proofErr w:type="spellStart"/>
+      <w:r>
+        <w:rPr>
+          <w:rFonts w:ascii="Cambria" w:hAnsi="Cambria" w:cs="Times"/>
+        </w:rPr>
+        <w:t>r,p</w:t>
+      </w:r>
+      <w:r>
+        <w:rPr>
+          <w:rFonts w:ascii="Cambria" w:hAnsi="Cambria" w:cs="Times"/>
+          <w:position w:val="-6"/>
+        </w:rPr>
+        <w:t>i</w:t>
+      </w:r>
+      <w:proofErr w:type="spellEnd"/>
+      <w:r>
+        <w:rPr>
+          <w:rFonts w:ascii="Cambria" w:hAnsi="Cambria" w:cs="Times"/>
+        </w:rPr>
+        <w:t>) is defined. This is when we can “hop on” the route. Let the corresponding trip t be the current trip for k. We keep traversing the route. For each subsequent stop p</w:t>
+      </w:r>
+      <w:r>
+        <w:rPr>
+          <w:rFonts w:ascii="Cambria" w:hAnsi="Cambria" w:cs="Times"/>
+          <w:position w:val="-6"/>
+        </w:rPr>
+        <w:t>j</w:t>
+      </w:r>
+      <w:r>
+        <w:rPr>
+          <w:rFonts w:ascii="Cambria" w:hAnsi="Cambria" w:cs="Times"/>
+        </w:rPr>
+        <w:t xml:space="preserve">, we can update </w:t>
+      </w:r>
+      <w:r>
+        <w:rPr>
+          <w:rFonts w:ascii="Cambria" w:eastAsia="Cambria" w:hAnsi="Cambria" w:cs="Cambria"/>
+        </w:rPr>
+        <w:t>⌧</w:t>
+      </w:r>
+      <w:r>
+        <w:rPr>
+          <w:rFonts w:ascii="Cambria" w:hAnsi="Cambria" w:cs="Times"/>
+          <w:position w:val="-6"/>
+        </w:rPr>
+        <w:t>k</w:t>
+      </w:r>
+      <w:r>
+        <w:rPr>
+          <w:rFonts w:ascii="Cambria" w:hAnsi="Cambria" w:cs="Times"/>
+        </w:rPr>
+        <w:t>(p</w:t>
+      </w:r>
+      <w:r>
+        <w:rPr>
+          <w:rFonts w:ascii="Cambria" w:hAnsi="Cambria" w:cs="Times"/>
+          <w:position w:val="-6"/>
+        </w:rPr>
+        <w:t>j</w:t>
+      </w:r>
+      <w:r>
+        <w:rPr>
+          <w:rFonts w:ascii="Cambria" w:hAnsi="Cambria" w:cs="Times"/>
+        </w:rPr>
+        <w:t>) using this trip. To reconstruct the journey, we set a parent pointer to the stop at which t was boarded. Moreover, we may need to update the current trip for k: At each stop p</w:t>
+      </w:r>
+      <w:proofErr w:type="spellStart"/>
+      <w:r>
+        <w:rPr>
+          <w:rFonts w:ascii="Cambria" w:hAnsi="Cambria" w:cs="Times"/>
+          <w:position w:val="-6"/>
+        </w:rPr>
+        <w:t>i</w:t>
+      </w:r>
+      <w:proofErr w:type="spellEnd"/>
+      <w:r>
+        <w:rPr>
+          <w:rFonts w:ascii="Cambria" w:hAnsi="Cambria" w:cs="Times"/>
+          <w:position w:val="-6"/>
+        </w:rPr>
+        <w:t xml:space="preserve"> </w:t>
+      </w:r>
+      <w:r>
+        <w:rPr>
+          <w:rFonts w:ascii="Cambria" w:hAnsi="Cambria" w:cs="Times"/>
+        </w:rPr>
+        <w:t>along r it may be possible to catch an earlier trip (because a quicker path to p</w:t>
+      </w:r>
+      <w:proofErr w:type="spellStart"/>
+      <w:r>
+        <w:rPr>
+          <w:rFonts w:ascii="Cambria" w:hAnsi="Cambria" w:cs="Times"/>
+          <w:position w:val="-6"/>
+        </w:rPr>
+        <w:t>i</w:t>
+      </w:r>
+      <w:proofErr w:type="spellEnd"/>
+      <w:r>
+        <w:rPr>
+          <w:rFonts w:ascii="Cambria" w:hAnsi="Cambria" w:cs="Times"/>
+          <w:position w:val="-6"/>
+        </w:rPr>
+        <w:t xml:space="preserve"> </w:t>
+      </w:r>
+      <w:r>
+        <w:rPr>
+          <w:rFonts w:ascii="Cambria" w:hAnsi="Cambria" w:cs="Times"/>
+        </w:rPr>
+        <w:t xml:space="preserve">has been found in a previous round). Thus, we have to check if </w:t>
+      </w:r>
+      <w:r>
+        <w:rPr>
+          <w:rFonts w:ascii="Cambria" w:eastAsia="Cambria" w:hAnsi="Cambria" w:cs="Cambria"/>
+        </w:rPr>
+        <w:t>⌧</w:t>
+      </w:r>
+      <w:r>
+        <w:rPr>
+          <w:rFonts w:ascii="Cambria" w:hAnsi="Cambria" w:cs="Times"/>
+          <w:position w:val="-6"/>
+        </w:rPr>
+        <w:t>k1</w:t>
+      </w:r>
+      <w:r>
+        <w:rPr>
+          <w:rFonts w:ascii="Cambria" w:hAnsi="Cambria" w:cs="Times"/>
+        </w:rPr>
+        <w:t>(p</w:t>
+      </w:r>
+      <w:proofErr w:type="spellStart"/>
+      <w:r>
+        <w:rPr>
+          <w:rFonts w:ascii="Cambria" w:hAnsi="Cambria" w:cs="Times"/>
+          <w:position w:val="-6"/>
+        </w:rPr>
+        <w:t>i</w:t>
+      </w:r>
+      <w:proofErr w:type="spellEnd"/>
+      <w:r>
+        <w:rPr>
+          <w:rFonts w:ascii="Cambria" w:hAnsi="Cambria" w:cs="Times"/>
+        </w:rPr>
+        <w:t xml:space="preserve">) + </w:t>
+      </w:r>
+      <w:r>
+        <w:rPr>
+          <w:rFonts w:ascii="Cambria" w:eastAsia="Cambria" w:hAnsi="Cambria" w:cs="Cambria"/>
+        </w:rPr>
+        <w:t>⌧</w:t>
+      </w:r>
+      <w:proofErr w:type="spellStart"/>
+      <w:r>
+        <w:rPr>
+          <w:rFonts w:ascii="Cambria" w:hAnsi="Cambria" w:cs="Times"/>
+          <w:position w:val="-6"/>
+        </w:rPr>
+        <w:t>ch</w:t>
+      </w:r>
+      <w:proofErr w:type="spellEnd"/>
+      <w:r>
+        <w:rPr>
+          <w:rFonts w:ascii="Cambria" w:hAnsi="Cambria" w:cs="Times"/>
+        </w:rPr>
+        <w:t>(p</w:t>
+      </w:r>
+      <w:proofErr w:type="spellStart"/>
+      <w:r>
+        <w:rPr>
+          <w:rFonts w:ascii="Cambria" w:hAnsi="Cambria" w:cs="Times"/>
+          <w:position w:val="-6"/>
+        </w:rPr>
+        <w:t>i</w:t>
+      </w:r>
+      <w:proofErr w:type="spellEnd"/>
+      <w:r>
+        <w:rPr>
+          <w:rFonts w:ascii="Cambria" w:hAnsi="Cambria" w:cs="Times"/>
+        </w:rPr>
+        <w:t xml:space="preserve">) &lt; </w:t>
+      </w:r>
+      <w:r>
+        <w:rPr>
+          <w:rFonts w:ascii="Cambria" w:eastAsia="Cambria" w:hAnsi="Cambria" w:cs="Cambria"/>
+        </w:rPr>
+        <w:t>⌧</w:t>
+      </w:r>
+      <w:proofErr w:type="spellStart"/>
+      <w:r>
+        <w:rPr>
+          <w:rFonts w:ascii="Cambria" w:hAnsi="Cambria" w:cs="Times"/>
+          <w:position w:val="-6"/>
+        </w:rPr>
+        <w:t>dep</w:t>
+      </w:r>
+      <w:proofErr w:type="spellEnd"/>
+      <w:r>
+        <w:rPr>
+          <w:rFonts w:ascii="Cambria" w:hAnsi="Cambria" w:cs="Times"/>
+        </w:rPr>
+        <w:t>(t, p</w:t>
+      </w:r>
+      <w:proofErr w:type="spellStart"/>
+      <w:r>
+        <w:rPr>
+          <w:rFonts w:ascii="Cambria" w:hAnsi="Cambria" w:cs="Times"/>
+          <w:position w:val="-6"/>
+        </w:rPr>
+        <w:t>i</w:t>
+      </w:r>
+      <w:proofErr w:type="spellEnd"/>
+      <w:r>
+        <w:rPr>
+          <w:rFonts w:ascii="Cambria" w:hAnsi="Cambria" w:cs="Times"/>
+        </w:rPr>
+        <w:t xml:space="preserve">) and update t by </w:t>
+      </w:r>
+      <w:proofErr w:type="spellStart"/>
+      <w:r>
+        <w:rPr>
+          <w:rFonts w:ascii="Cambria" w:hAnsi="Cambria" w:cs="Times"/>
+        </w:rPr>
+        <w:t>recomputing</w:t>
+      </w:r>
+      <w:proofErr w:type="spellEnd"/>
+      <w:r>
+        <w:rPr>
+          <w:rFonts w:ascii="Cambria" w:hAnsi="Cambria" w:cs="Times"/>
+        </w:rPr>
+        <w:t xml:space="preserve"> et(</w:t>
+      </w:r>
+      <w:proofErr w:type="spellStart"/>
+      <w:r>
+        <w:rPr>
+          <w:rFonts w:ascii="Cambria" w:hAnsi="Cambria" w:cs="Times"/>
+        </w:rPr>
+        <w:t>r,p</w:t>
+      </w:r>
+      <w:r>
+        <w:rPr>
+          <w:rFonts w:ascii="Cambria" w:hAnsi="Cambria" w:cs="Times"/>
+          <w:position w:val="-6"/>
+        </w:rPr>
+        <w:t>i</w:t>
+      </w:r>
+      <w:proofErr w:type="spellEnd"/>
+      <w:r>
+        <w:rPr>
+          <w:rFonts w:ascii="Cambria" w:hAnsi="Cambria" w:cs="Times"/>
+        </w:rPr>
+        <w:t xml:space="preserve">). Again, we do not need to consider the minimum change time </w:t>
+      </w:r>
+      <w:r>
+        <w:rPr>
+          <w:rFonts w:ascii="Cambria" w:eastAsia="Cambria" w:hAnsi="Cambria" w:cs="Cambria"/>
+        </w:rPr>
+        <w:t>⌧</w:t>
+      </w:r>
+      <w:proofErr w:type="spellStart"/>
+      <w:r>
+        <w:rPr>
+          <w:rFonts w:ascii="Cambria" w:hAnsi="Cambria" w:cs="Times"/>
+          <w:position w:val="-6"/>
+        </w:rPr>
+        <w:t>ch</w:t>
+      </w:r>
+      <w:proofErr w:type="spellEnd"/>
+      <w:r>
+        <w:rPr>
+          <w:rFonts w:ascii="Cambria" w:hAnsi="Cambria" w:cs="Times"/>
+        </w:rPr>
+        <w:t>(p</w:t>
+      </w:r>
+      <w:proofErr w:type="spellStart"/>
+      <w:r>
+        <w:rPr>
+          <w:rFonts w:ascii="Cambria" w:hAnsi="Cambria" w:cs="Times"/>
+          <w:position w:val="-6"/>
+        </w:rPr>
+        <w:t>i</w:t>
+      </w:r>
+      <w:proofErr w:type="spellEnd"/>
+      <w:r>
+        <w:rPr>
+          <w:rFonts w:ascii="Cambria" w:hAnsi="Cambria" w:cs="Times"/>
+        </w:rPr>
+        <w:t xml:space="preserve">) in the first round. </w:t>
+      </w:r>
+    </w:p>
+    <w:p>
+      <w:pPr>
+        <w:widowControl w:val="0"/>
+        <w:autoSpaceDE w:val="0"/>
+        <w:autoSpaceDN w:val="0"/>
+        <w:adjustRightInd w:val="0"/>
+        <w:spacing w:after="240" w:line="340" w:lineRule="atLeast"/>
+        <w:rPr>
+          <w:rFonts w:ascii="Cambria" w:hAnsi="Cambria" w:cs="Times"/>
+        </w:rPr>
+      </w:pPr>
+      <w:r>
+        <w:rPr>
+          <w:rFonts w:ascii="Cambria" w:hAnsi="Cambria" w:cs="Times"/>
+        </w:rPr>
+        <w:lastRenderedPageBreak/>
+        <w:t>Finally, the third stage of round k considers foot-paths. For each foot-path (p</w:t>
+      </w:r>
+      <w:proofErr w:type="spellStart"/>
+      <w:r>
+        <w:rPr>
+          <w:rFonts w:ascii="Cambria" w:hAnsi="Cambria" w:cs="Times"/>
+          <w:position w:val="-6"/>
+        </w:rPr>
+        <w:t>i</w:t>
+      </w:r>
+      <w:proofErr w:type="spellEnd"/>
+      <w:r>
+        <w:rPr>
+          <w:rFonts w:ascii="Cambria" w:hAnsi="Cambria" w:cs="Times"/>
+        </w:rPr>
+        <w:t>,p</w:t>
+      </w:r>
+      <w:r>
+        <w:rPr>
+          <w:rFonts w:ascii="Cambria" w:hAnsi="Cambria" w:cs="Times"/>
+          <w:position w:val="-6"/>
+        </w:rPr>
+        <w:t>j</w:t>
+      </w:r>
+      <w:r>
+        <w:rPr>
+          <w:rFonts w:ascii="Cambria" w:hAnsi="Cambria" w:cs="Times"/>
+        </w:rPr>
+        <w:t xml:space="preserve">) 2 F it sets </w:t>
+      </w:r>
+      <w:r>
+        <w:rPr>
+          <w:rFonts w:ascii="Cambria" w:eastAsia="Cambria" w:hAnsi="Cambria" w:cs="Cambria"/>
+        </w:rPr>
+        <w:t>⌧</w:t>
+      </w:r>
+      <w:r>
+        <w:rPr>
+          <w:rFonts w:ascii="Cambria" w:hAnsi="Cambria" w:cs="Times"/>
+          <w:position w:val="-6"/>
+        </w:rPr>
+        <w:t xml:space="preserve">k </w:t>
+      </w:r>
+      <w:r>
+        <w:rPr>
+          <w:rFonts w:ascii="Cambria" w:hAnsi="Cambria" w:cs="Times"/>
+        </w:rPr>
+        <w:t>(p</w:t>
+      </w:r>
+      <w:r>
+        <w:rPr>
+          <w:rFonts w:ascii="Cambria" w:hAnsi="Cambria" w:cs="Times"/>
+          <w:position w:val="-6"/>
+        </w:rPr>
+        <w:t xml:space="preserve">j </w:t>
+      </w:r>
+      <w:r>
+        <w:rPr>
+          <w:rFonts w:ascii="Cambria" w:hAnsi="Cambria" w:cs="Times"/>
+        </w:rPr>
+        <w:t>) = min{</w:t>
+      </w:r>
+      <w:r>
+        <w:rPr>
+          <w:rFonts w:ascii="Cambria" w:eastAsia="Cambria" w:hAnsi="Cambria" w:cs="Cambria"/>
+        </w:rPr>
+        <w:t>⌧</w:t>
+      </w:r>
+      <w:r>
+        <w:rPr>
+          <w:rFonts w:ascii="Cambria" w:hAnsi="Cambria" w:cs="Times"/>
+          <w:position w:val="-6"/>
+        </w:rPr>
+        <w:t xml:space="preserve">k </w:t>
+      </w:r>
+      <w:r>
+        <w:rPr>
+          <w:rFonts w:ascii="Cambria" w:hAnsi="Cambria" w:cs="Times"/>
+        </w:rPr>
+        <w:t>(p</w:t>
+      </w:r>
+      <w:r>
+        <w:rPr>
+          <w:rFonts w:ascii="Cambria" w:hAnsi="Cambria" w:cs="Times"/>
+          <w:position w:val="-6"/>
+        </w:rPr>
+        <w:t xml:space="preserve">j </w:t>
+      </w:r>
+      <w:r>
+        <w:rPr>
+          <w:rFonts w:ascii="Cambria" w:hAnsi="Cambria" w:cs="Times"/>
+        </w:rPr>
+        <w:t xml:space="preserve">), </w:t>
+      </w:r>
+      <w:r>
+        <w:rPr>
+          <w:rFonts w:ascii="Cambria" w:eastAsia="Cambria" w:hAnsi="Cambria" w:cs="Cambria"/>
+        </w:rPr>
+        <w:t>⌧</w:t>
+      </w:r>
+      <w:r>
+        <w:rPr>
+          <w:rFonts w:ascii="Cambria" w:hAnsi="Cambria" w:cs="Times"/>
+          <w:position w:val="-6"/>
+        </w:rPr>
+        <w:t xml:space="preserve">k </w:t>
+      </w:r>
+      <w:r>
+        <w:rPr>
+          <w:rFonts w:ascii="Cambria" w:hAnsi="Cambria" w:cs="Times"/>
+        </w:rPr>
+        <w:t>(p</w:t>
+      </w:r>
+      <w:proofErr w:type="spellStart"/>
+      <w:r>
+        <w:rPr>
+          <w:rFonts w:ascii="Cambria" w:hAnsi="Cambria" w:cs="Times"/>
+          <w:position w:val="-6"/>
+        </w:rPr>
+        <w:t>i</w:t>
+      </w:r>
+      <w:proofErr w:type="spellEnd"/>
+      <w:r>
+        <w:rPr>
+          <w:rFonts w:ascii="Cambria" w:hAnsi="Cambria" w:cs="Times"/>
+          <w:position w:val="-6"/>
+        </w:rPr>
+        <w:t xml:space="preserve"> </w:t>
+      </w:r>
+      <w:r>
+        <w:rPr>
+          <w:rFonts w:ascii="Cambria" w:hAnsi="Cambria" w:cs="Times"/>
+        </w:rPr>
+        <w:t>) + `(p</w:t>
+      </w:r>
+      <w:proofErr w:type="spellStart"/>
+      <w:r>
+        <w:rPr>
+          <w:rFonts w:ascii="Cambria" w:hAnsi="Cambria" w:cs="Times"/>
+          <w:position w:val="-6"/>
+        </w:rPr>
+        <w:t>i</w:t>
+      </w:r>
+      <w:proofErr w:type="spellEnd"/>
+      <w:r>
+        <w:rPr>
+          <w:rFonts w:ascii="Cambria" w:hAnsi="Cambria" w:cs="Times"/>
+          <w:position w:val="-6"/>
+        </w:rPr>
+        <w:t xml:space="preserve"> </w:t>
+      </w:r>
+      <w:r>
+        <w:rPr>
+          <w:rFonts w:ascii="Cambria" w:hAnsi="Cambria" w:cs="Times"/>
+        </w:rPr>
+        <w:t>, p</w:t>
+      </w:r>
+      <w:r>
+        <w:rPr>
+          <w:rFonts w:ascii="Cambria" w:hAnsi="Cambria" w:cs="Times"/>
+          <w:position w:val="-6"/>
+        </w:rPr>
+        <w:t xml:space="preserve">j </w:t>
+      </w:r>
+      <w:r>
+        <w:rPr>
+          <w:rFonts w:ascii="Cambria" w:hAnsi="Cambria" w:cs="Times"/>
+        </w:rPr>
+        <w:t xml:space="preserve">)}. Note that since F is transitive, we always find the fastest walking path, if one exists. The algorithm can be stopped after round k, if no label </w:t>
+      </w:r>
+      <w:r>
+        <w:rPr>
+          <w:rFonts w:ascii="Cambria" w:eastAsia="Cambria" w:hAnsi="Cambria" w:cs="Cambria"/>
+        </w:rPr>
+        <w:t>⌧</w:t>
+      </w:r>
+      <w:r>
+        <w:rPr>
+          <w:rFonts w:ascii="Cambria" w:hAnsi="Cambria" w:cs="Times"/>
+          <w:position w:val="-6"/>
+        </w:rPr>
+        <w:t>k</w:t>
+      </w:r>
+      <w:r>
+        <w:rPr>
+          <w:rFonts w:ascii="Cambria" w:hAnsi="Cambria" w:cs="Times"/>
+        </w:rPr>
+        <w:t xml:space="preserve">(p) was improved. </w:t>
+      </w:r>
+    </w:p>
+    <w:p>
+      <w:pPr>
+        <w:widowControl w:val="0"/>
+        <w:autoSpaceDE w:val="0"/>
+        <w:autoSpaceDN w:val="0"/>
+        <w:adjustRightInd w:val="0"/>
+        <w:spacing w:after="240" w:line="340" w:lineRule="atLeast"/>
+        <w:rPr>
+          <w:rFonts w:ascii="Cambria" w:hAnsi="Cambria" w:cs="Times"/>
+          <w:b/>
+        </w:rPr>
+      </w:pPr>
+      <w:r>
+        <w:rPr>
+          <w:rFonts w:ascii="Cambria" w:hAnsi="Cambria" w:cs="Times"/>
+          <w:b/>
+        </w:rPr>
+        <w:t>Solution:</w:t>
+      </w:r>
+    </w:p>
+    <w:p>
+      <w:pPr>
+        <w:widowControl w:val="0"/>
+        <w:autoSpaceDE w:val="0"/>
+        <w:autoSpaceDN w:val="0"/>
+        <w:adjustRightInd w:val="0"/>
+        <w:spacing w:after="240" w:line="340" w:lineRule="atLeast"/>
+        <w:rPr>
+          <w:rFonts w:ascii="Cambria" w:hAnsi="Cambria" w:cs="Times"/>
+          <w:b/>
+        </w:rPr>
+      </w:pPr>
+      <w:r>
+        <w:rPr>
+          <w:rFonts w:ascii="Cambria" w:hAnsi="Cambria" w:cs="Times"/>
+          <w:b/>
+        </w:rPr>
+        <w:t>Initialize:</w:t>
+      </w:r>
+    </w:p>
+    <w:p>
+      <w:pPr>
+        <w:widowControl w:val="0"/>
+        <w:autoSpaceDE w:val="0"/>
+        <w:autoSpaceDN w:val="0"/>
+        <w:adjustRightInd w:val="0"/>
+        <w:spacing w:after="240" w:line="340" w:lineRule="atLeast"/>
+        <w:rPr>
+          <w:rFonts w:ascii="Cambria" w:hAnsi="Cambria" w:cs="Times"/>
+          <w:b/>
+        </w:rPr>
+      </w:pPr>
+      <w:r>
+        <w:rPr>
+          <w:rFonts w:ascii="Cambria" w:hAnsi="Cambria" w:cs="Times"/>
+          <w:b/>
+        </w:rPr>
+        <w:t>Solve:</w:t>
+      </w:r>
+    </w:p>
+    <w:p>
+      <w:pPr>
+        <w:widowControl w:val="0"/>
+        <w:autoSpaceDE w:val="0"/>
+        <w:autoSpaceDN w:val="0"/>
+        <w:adjustRightInd w:val="0"/>
+        <w:spacing w:after="240" w:line="340" w:lineRule="atLeast"/>
+        <w:rPr>
+          <w:rFonts w:ascii="Cambria" w:hAnsi="Cambria" w:cs="Times"/>
+          <w:b/>
+        </w:rPr>
+      </w:pPr>
+      <w:r>
+        <w:rPr>
+          <w:rFonts w:ascii="Cambria" w:hAnsi="Cambria" w:cs="Times"/>
+          <w:b/>
+        </w:rPr>
+        <w:t>Build again result:</w:t>
+      </w:r>
+    </w:p>
+    <w:p>
+      <w:pPr>
+        <w:widowControl w:val="0"/>
+        <w:autoSpaceDE w:val="0"/>
+        <w:autoSpaceDN w:val="0"/>
+        <w:adjustRightInd w:val="0"/>
+        <w:spacing w:after="240" w:line="340" w:lineRule="atLeast"/>
+        <w:rPr>
+          <w:rFonts w:ascii="Cambria" w:hAnsi="Cambria" w:cs="Times"/>
+          <w:b/>
+        </w:rPr>
+      </w:pPr>
+      <w:r>
+        <w:rPr>
+          <w:rFonts w:ascii="Cambria" w:hAnsi="Cambria" w:cs="Times"/>
+          <w:b/>
+        </w:rPr>
+        <w:t xml:space="preserve">Algorithm </w:t>
+      </w:r>
+      <w:r>
+        <w:rPr>
+          <w:rFonts w:ascii="Cambria" w:hAnsi="Cambria" w:cs="Times"/>
+          <w:b/>
+        </w:rPr>
+        <w:t>Complexity:</w:t>
+      </w:r>
+    </w:p>
+    <w:p>
+      <w:pPr>
+        <w:widowControl w:val="0"/>
+        <w:autoSpaceDE w:val="0"/>
+        <w:autoSpaceDN w:val="0"/>
+        <w:adjustRightInd w:val="0"/>
+        <w:spacing w:after="240" w:line="340" w:lineRule="atLeast"/>
+        <w:rPr>
+          <w:rFonts w:ascii="Cambria" w:hAnsi="Cambria" w:cs="Times"/>
+        </w:rPr>
+      </w:pPr>
+      <w:r>
+        <w:rPr>
+          <w:rFonts w:ascii="Cambria" w:hAnsi="Cambria" w:cs="Times"/>
+        </w:rPr>
+        <w:t>The worst-case running time of our algorithm can be bounded as follows. In every r</w:t>
+      </w:r>
+      <w:r>
+        <w:rPr>
+          <w:rFonts w:ascii="Cambria" w:hAnsi="Cambria" w:cs="Times"/>
+        </w:rPr>
+        <w:t>ound</w:t>
+      </w:r>
+      <m:oMath>
+        <m:r>
+          <w:rPr>
+            <w:rFonts w:ascii="Cambria Math" w:hAnsi="Cambria Math" w:cs="Times"/>
+          </w:rPr>
+          <m:t xml:space="preserve"> k</m:t>
+        </m:r>
+        <m:r>
+          <w:rPr>
+            <w:rFonts w:ascii="Cambria Math" w:hAnsi="Cambria Math" w:cs="Times"/>
+          </w:rPr>
+          <m:t>∈</m:t>
+        </m:r>
+        <m:r>
+          <w:rPr>
+            <w:rFonts w:ascii="Cambria Math" w:hAnsi="Cambria Math" w:cs="Times"/>
+          </w:rPr>
+          <m:t>K</m:t>
+        </m:r>
+      </m:oMath>
+      <w:r>
+        <w:rPr>
+          <w:rFonts w:ascii="Cambria" w:hAnsi="Cambria" w:cs="Times"/>
+        </w:rPr>
+        <w:t xml:space="preserve">, we scan each </w:t>
+      </w:r>
+      <w:r>
+        <w:rPr>
+          <w:rFonts w:ascii="Cambria" w:hAnsi="Cambria" w:cs="Times"/>
+        </w:rPr>
+        <w:t>route</w:t>
+      </w:r>
+      <w:r>
+        <w:rPr>
+          <w:rFonts w:ascii="Cambria" w:hAnsi="Cambria" w:cs="Times"/>
+        </w:rPr>
+        <w:t xml:space="preserve"> </w:t>
+      </w:r>
+      <m:oMath>
+        <m:r>
+          <w:rPr>
+            <w:rFonts w:ascii="Cambria Math" w:hAnsi="Cambria Math" w:cs="Times"/>
+          </w:rPr>
+          <m:t>r∈R</m:t>
+        </m:r>
+      </m:oMath>
+      <w:r>
+        <w:rPr>
+          <w:rFonts w:ascii="Cambria" w:hAnsi="Cambria" w:cs="Times"/>
+        </w:rPr>
+        <w:t xml:space="preserve"> </w:t>
+      </w:r>
+      <w:r>
+        <w:rPr>
+          <w:rFonts w:ascii="Cambria" w:hAnsi="Cambria" w:cs="Times"/>
+        </w:rPr>
+        <w:t>at most once. If</w:t>
+      </w:r>
+      <w:r>
+        <w:rPr>
+          <w:rFonts w:ascii="Cambria" w:hAnsi="Cambria" w:cs="Times"/>
+        </w:rPr>
+        <w:t xml:space="preserve"> </w:t>
+      </w:r>
+      <m:oMath>
+        <m:r>
+          <w:rPr>
+            <w:rFonts w:ascii="Cambria Math" w:hAnsi="Cambria Math" w:cs="Times"/>
+          </w:rPr>
+          <m:t>|r|</m:t>
+        </m:r>
+      </m:oMath>
+      <w:r>
+        <w:rPr>
+          <w:rFonts w:ascii="Cambria" w:eastAsiaTheme="minorEastAsia" w:hAnsi="Cambria" w:cs="Times"/>
+        </w:rPr>
+        <w:t xml:space="preserve"> </w:t>
+      </w:r>
+      <w:r>
+        <w:rPr>
+          <w:rFonts w:ascii="Cambria" w:hAnsi="Cambria" w:cs="Times"/>
+        </w:rPr>
+        <w:t xml:space="preserve">is the number of stops along </w:t>
+      </w:r>
+      <w:r>
+        <w:rPr>
+          <w:rFonts w:ascii="Cambria" w:hAnsi="Cambria" w:cs="Times"/>
+        </w:rPr>
+        <w:t xml:space="preserve">, then we look at </w:t>
+      </w:r>
+      <m:oMath>
+        <m:nary>
+          <m:naryPr>
+            <m:chr m:val="∑"/>
+            <m:limLoc m:val="undOvr"/>
+            <m:supHide m:val="1"/>
+            <m:ctrlPr>
+              <w:rPr>
+                <w:rFonts w:ascii="Cambria Math" w:hAnsi="Cambria Math" w:cs="Times"/>
+                <w:i/>
+              </w:rPr>
+            </m:ctrlPr>
+          </m:naryPr>
+          <m:sub>
+            <m:r>
+              <w:rPr>
+                <w:rFonts w:ascii="Cambria Math" w:hAnsi="Cambria Math" w:cs="Times"/>
+              </w:rPr>
+              <m:t>r</m:t>
+            </m:r>
+            <m:r>
+              <w:rPr>
+                <w:rFonts w:ascii="Cambria Math" w:hAnsi="Cambria Math" w:cs="Times"/>
+              </w:rPr>
+              <m:t>∈R</m:t>
+            </m:r>
+          </m:sub>
+          <m:sup/>
+          <m:e>
+            <m:r>
+              <w:rPr>
+                <w:rFonts w:ascii="Cambria Math" w:hAnsi="Cambria Math" w:cs="Times"/>
+              </w:rPr>
+              <m:t>|r|</m:t>
+            </m:r>
+            <m:r>
+              <m:rPr>
+                <m:sty m:val="p"/>
+              </m:rPr>
+              <w:rPr>
+                <w:rFonts w:ascii="Cambria Math" w:eastAsiaTheme="minorEastAsia" w:hAnsi="Cambria Math" w:cs="Times"/>
+              </w:rPr>
+              <m:t xml:space="preserve"> </m:t>
+            </m:r>
+          </m:e>
+        </m:nary>
+      </m:oMath>
+      <w:r>
+        <w:rPr>
+          <w:rFonts w:ascii="Cambria" w:hAnsi="Cambria" w:cs="Times"/>
+        </w:rPr>
+        <w:t>stops in total to process the route. For each stop, we must find the earliest trip et(</w:t>
+      </w:r>
+      <w:proofErr w:type="gramStart"/>
+      <w:r>
+        <w:rPr>
+          <w:rFonts w:ascii="Cambria" w:hAnsi="Cambria" w:cs="Times"/>
+        </w:rPr>
+        <w:t>r,·</w:t>
+      </w:r>
+      <w:proofErr w:type="gramEnd"/>
+      <w:r>
+        <w:rPr>
+          <w:rFonts w:ascii="Cambria" w:hAnsi="Cambria" w:cs="Times"/>
+        </w:rPr>
+        <w:t xml:space="preserve">). If we keep the list of trips serving r sorted by time, while traversing r we can find all </w:t>
+      </w:r>
+      <w:proofErr w:type="gramStart"/>
+      <w:r>
+        <w:rPr>
+          <w:rFonts w:ascii="Cambria" w:hAnsi="Cambria" w:cs="Times"/>
+        </w:rPr>
+        <w:t>et(</w:t>
+      </w:r>
+      <w:proofErr w:type="gramEnd"/>
+      <w:r>
+        <w:rPr>
+          <w:rFonts w:ascii="Cambria" w:hAnsi="Cambria" w:cs="Times"/>
+        </w:rPr>
+        <w:t xml:space="preserve">r, ·) values with a single sweep over this list, since et(r,·) can only decrease. In total, RAPTOR takes </w:t>
+      </w:r>
+      <m:oMath>
+        <m:r>
+          <w:rPr>
+            <w:rFonts w:ascii="Cambria Math" w:hAnsi="Cambria Math" w:cs="Times"/>
+          </w:rPr>
+          <m:t>O(K(</m:t>
+        </m:r>
+        <m:nary>
+          <m:naryPr>
+            <m:chr m:val="∑"/>
+            <m:limLoc m:val="undOvr"/>
+            <m:supHide m:val="1"/>
+            <m:ctrlPr>
+              <w:rPr>
+                <w:rFonts w:ascii="Cambria Math" w:hAnsi="Cambria Math" w:cs="Times"/>
+                <w:i/>
+              </w:rPr>
+            </m:ctrlPr>
+          </m:naryPr>
+          <m:sub>
+            <m:r>
+              <w:rPr>
+                <w:rFonts w:ascii="Cambria Math" w:hAnsi="Cambria Math" w:cs="Times"/>
+              </w:rPr>
+              <m:t>r</m:t>
+            </m:r>
+            <m:r>
+              <w:rPr>
+                <w:rFonts w:ascii="Cambria Math" w:hAnsi="Cambria Math" w:cs="Times"/>
+              </w:rPr>
+              <m:t>∈R</m:t>
+            </m:r>
+          </m:sub>
+          <m:sup/>
+          <m:e>
+            <m:d>
+              <m:dPr>
+                <m:begChr m:val="|"/>
+                <m:endChr m:val="|"/>
+                <m:ctrlPr>
+                  <w:rPr>
+                    <w:rFonts w:ascii="Cambria Math" w:hAnsi="Cambria Math" w:cs="Times"/>
+                    <w:i/>
+                  </w:rPr>
+                </m:ctrlPr>
+              </m:dPr>
+              <m:e>
+                <m:r>
+                  <w:rPr>
+                    <w:rFonts w:ascii="Cambria Math" w:hAnsi="Cambria Math" w:cs="Times"/>
+                  </w:rPr>
+                  <m:t>r</m:t>
+                </m:r>
+              </m:e>
+            </m:d>
+            <m:r>
+              <w:rPr>
+                <w:rFonts w:ascii="Cambria Math" w:hAnsi="Cambria Math" w:cs="Times"/>
+              </w:rPr>
+              <m:t>+</m:t>
+            </m:r>
+            <m:d>
+              <m:dPr>
+                <m:begChr m:val="|"/>
+                <m:endChr m:val="|"/>
+                <m:ctrlPr>
+                  <w:rPr>
+                    <w:rFonts w:ascii="Cambria Math" w:hAnsi="Cambria Math" w:cs="Times"/>
+                    <w:i/>
+                  </w:rPr>
+                </m:ctrlPr>
+              </m:dPr>
+              <m:e>
+                <m:r>
+                  <w:rPr>
+                    <w:rFonts w:ascii="Cambria Math" w:hAnsi="Cambria Math" w:cs="Times"/>
+                  </w:rPr>
+                  <m:t>T</m:t>
+                </m:r>
+              </m:e>
+            </m:d>
+            <m:r>
+              <w:rPr>
+                <w:rFonts w:ascii="Cambria Math" w:hAnsi="Cambria Math" w:cs="Times"/>
+              </w:rPr>
+              <m:t>+|F|)</m:t>
+            </m:r>
+          </m:e>
+        </m:nary>
+      </m:oMath>
+      <w:r>
+        <w:rPr>
+          <w:rFonts w:ascii="Cambria" w:hAnsi="Cambria" w:cs="Times"/>
+          <w:position w:val="24"/>
+        </w:rPr>
+        <w:t xml:space="preserve"> </w:t>
+      </w:r>
+      <w:r>
+        <w:rPr>
+          <w:rFonts w:ascii="Cambria" w:hAnsi="Cambria" w:cs="Times"/>
+        </w:rPr>
+        <w:t xml:space="preserve">time, where K is the number of rounds. Note that the running time per round is potentially </w:t>
+      </w:r>
+      <w:proofErr w:type="spellStart"/>
+      <w:r>
+        <w:rPr>
+          <w:rFonts w:ascii="Cambria" w:hAnsi="Cambria" w:cs="Times"/>
+        </w:rPr>
+        <w:t>sublinear</w:t>
+      </w:r>
+      <w:proofErr w:type="spellEnd"/>
+      <w:r>
+        <w:rPr>
+          <w:rFonts w:ascii="Cambria" w:hAnsi="Cambria" w:cs="Times"/>
+        </w:rPr>
+        <w:t xml:space="preserve"> in the size of the input: The work per route is linear in the number of trips and the size of the route, but most of the departure/arrival times associated with individual trips are not considered. Constant access to the stops along routes and the arrival and departure times of specific trips can be achieved by a few arrays (see the appendix for details). In contrast, a similar analysis for the route-based m</w:t>
+      </w:r>
+      <w:r>
+        <w:rPr>
+          <w:rFonts w:ascii="Cambria" w:hAnsi="Cambria" w:cs="Times"/>
+        </w:rPr>
+        <w:t xml:space="preserve">odel reveals that using Dijkstra algorithms </w:t>
+      </w:r>
+      <w:r>
+        <w:rPr>
+          <w:rFonts w:ascii="Cambria" w:hAnsi="Cambria" w:cs="Times"/>
+        </w:rPr>
+        <w:t xml:space="preserve">are slower by at least a logarithmic factor, due to the priority queues. </w:t>
+      </w:r>
+    </w:p>
+    <w:p>
+      <w:pPr>
+        <w:widowControl w:val="0"/>
+        <w:autoSpaceDE w:val="0"/>
+        <w:autoSpaceDN w:val="0"/>
+        <w:adjustRightInd w:val="0"/>
+        <w:spacing w:after="240" w:line="340" w:lineRule="atLeast"/>
+        <w:rPr>
+          <w:rFonts w:ascii="Cambria" w:hAnsi="Cambria" w:cs="Times"/>
+          <w:b/>
+        </w:rPr>
+      </w:pPr>
     </w:p>
     <w:sectPr>
       <w:pgSz w:w="12240" w:h="15840"/>
       <w:pgMar w:top="1440" w:right="1440" w:bottom="1440" w:left="1440" w:header="720" w:footer="720" w:gutter="0"/>
       <w:cols w:space="720"/>
-      <w:docGrid w:linePitch="360"/>
+      <w:noEndnote/>
     </w:sectPr>
   </w:body>
 </w:document>
@@ -510,6 +2205,16 @@
     <w:semiHidden/>
     <w:unhideWhenUsed/>
   </w:style>
+  <w:style w:type="character" w:styleId="PlaceholderText">
+    <w:name w:val="Placeholder Text"/>
+    <w:basedOn w:val="DefaultParagraphFont"/>
+    <w:uiPriority w:val="99"/>
+    <w:semiHidden/>
+    <w:rsid w:val="00D4205E"/>
+    <w:rPr>
+      <w:color w:val="808080"/>
+    </w:rPr>
+  </w:style>
 </w:styles>
 </file>
 
